--- a/blockchain/get-started/truffle/helloworld/readme-deployment.docx
+++ b/blockchain/get-started/truffle/helloworld/readme-deployment.docx
@@ -484,7 +484,23 @@
           <w:rFonts w:hint="eastAsia"/>
           <w:lang w:val="en-US" w:eastAsia="zh-CN"/>
         </w:rPr>
-        <w:t>Then migrate contract in A environment by running command below:</w:t>
+        <w:t xml:space="preserve">Then migrate contracts in </w:t>
+      </w:r>
+      <w:r>
+        <w:rPr>
+          <w:rFonts w:hint="eastAsia"/>
+          <w:b/>
+          <w:bCs/>
+          <w:lang w:val="en-US" w:eastAsia="zh-CN"/>
+        </w:rPr>
+        <w:t>A</w:t>
+      </w:r>
+      <w:r>
+        <w:rPr>
+          <w:rFonts w:hint="eastAsia"/>
+          <w:lang w:val="en-US" w:eastAsia="zh-CN"/>
+        </w:rPr>
+        <w:t xml:space="preserve"> environment by running command below:</w:t>
       </w:r>
     </w:p>
     <w:p>
@@ -702,8 +718,6 @@
         </w:rPr>
         <w:t>new transaction are created each:</w:t>
       </w:r>
-      <w:bookmarkStart w:id="0" w:name="_GoBack"/>
-      <w:bookmarkEnd w:id="0"/>
     </w:p>
     <w:p>
       <w:pPr>
@@ -886,7 +900,23 @@
           <w:rFonts w:hint="eastAsia"/>
           <w:lang w:val="en-US" w:eastAsia="zh-CN"/>
         </w:rPr>
-        <w:t>You see gas price is 4000000000 as defined in truffle-config.js:</w:t>
+        <w:t xml:space="preserve">You see gas price is 4000000000 as defined in </w:t>
+      </w:r>
+      <w:r>
+        <w:rPr>
+          <w:rFonts w:hint="eastAsia"/>
+          <w:b/>
+          <w:bCs/>
+          <w:lang w:val="en-US" w:eastAsia="zh-CN"/>
+        </w:rPr>
+        <w:t>truffle-config.js</w:t>
+      </w:r>
+      <w:r>
+        <w:rPr>
+          <w:rFonts w:hint="eastAsia"/>
+          <w:lang w:val="en-US" w:eastAsia="zh-CN"/>
+        </w:rPr>
+        <w:t>:</w:t>
       </w:r>
     </w:p>
     <w:p>
@@ -1408,7 +1438,23 @@
           <w:rFonts w:hint="eastAsia"/>
           <w:lang w:val="en-US" w:eastAsia="zh-CN"/>
         </w:rPr>
-        <w:t>Then migrate contract in A environment by running command below:</w:t>
+        <w:t xml:space="preserve">Then migrate contracts in </w:t>
+      </w:r>
+      <w:r>
+        <w:rPr>
+          <w:rFonts w:hint="eastAsia"/>
+          <w:b/>
+          <w:bCs/>
+          <w:lang w:val="en-US" w:eastAsia="zh-CN"/>
+        </w:rPr>
+        <w:t>B</w:t>
+      </w:r>
+      <w:r>
+        <w:rPr>
+          <w:rFonts w:hint="eastAsia"/>
+          <w:lang w:val="en-US" w:eastAsia="zh-CN"/>
+        </w:rPr>
+        <w:t xml:space="preserve"> environment by running command below:</w:t>
       </w:r>
     </w:p>
     <w:p>
@@ -2363,7 +2409,23 @@
           <w:rFonts w:hint="eastAsia"/>
           <w:lang w:val="en-US" w:eastAsia="zh-CN"/>
         </w:rPr>
-        <w:t>Then migrate contract in A environment by running command below:</w:t>
+        <w:t xml:space="preserve">Then migrate contract in </w:t>
+      </w:r>
+      <w:r>
+        <w:rPr>
+          <w:rFonts w:hint="eastAsia"/>
+          <w:b/>
+          <w:bCs/>
+          <w:lang w:val="en-US" w:eastAsia="zh-CN"/>
+        </w:rPr>
+        <w:t>default</w:t>
+      </w:r>
+      <w:r>
+        <w:rPr>
+          <w:rFonts w:hint="eastAsia"/>
+          <w:lang w:val="en-US" w:eastAsia="zh-CN"/>
+        </w:rPr>
+        <w:t>(development) environment by running command below:</w:t>
       </w:r>
     </w:p>
     <w:p>
@@ -2741,7 +2803,32 @@
           <w:rFonts w:hint="eastAsia"/>
           <w:lang w:val="en-US" w:eastAsia="zh-CN"/>
         </w:rPr>
-        <w:t>You see gas price is 3000000000 as defined in truffle-config.js:</w:t>
+        <w:t xml:space="preserve">You see gas price is 3000000000 as </w:t>
+      </w:r>
+      <w:bookmarkStart w:id="0" w:name="_GoBack"/>
+      <w:bookmarkEnd w:id="0"/>
+      <w:r>
+        <w:rPr>
+          <w:rFonts w:hint="eastAsia"/>
+          <w:lang w:val="en-US" w:eastAsia="zh-CN"/>
+        </w:rPr>
+        <w:t xml:space="preserve">defined in </w:t>
+      </w:r>
+      <w:r>
+        <w:rPr>
+          <w:rFonts w:hint="eastAsia"/>
+          <w:b/>
+          <w:bCs/>
+          <w:lang w:val="en-US" w:eastAsia="zh-CN"/>
+        </w:rPr>
+        <w:t>truffle-config.js</w:t>
+      </w:r>
+      <w:r>
+        <w:rPr>
+          <w:rFonts w:hint="eastAsia"/>
+          <w:lang w:val="en-US" w:eastAsia="zh-CN"/>
+        </w:rPr>
+        <w:t>:</w:t>
       </w:r>
     </w:p>
     <w:p>

--- a/blockchain/get-started/truffle/helloworld/readme-deployment.docx
+++ b/blockchain/get-started/truffle/helloworld/readme-deployment.docx
@@ -2803,16 +2803,7 @@
           <w:rFonts w:hint="eastAsia"/>
           <w:lang w:val="en-US" w:eastAsia="zh-CN"/>
         </w:rPr>
-        <w:t xml:space="preserve">You see gas price is 3000000000 as </w:t>
-      </w:r>
-      <w:bookmarkStart w:id="0" w:name="_GoBack"/>
-      <w:bookmarkEnd w:id="0"/>
-      <w:r>
-        <w:rPr>
-          <w:rFonts w:hint="eastAsia"/>
-          <w:lang w:val="en-US" w:eastAsia="zh-CN"/>
-        </w:rPr>
-        <w:t xml:space="preserve">defined in </w:t>
+        <w:t xml:space="preserve">You see gas price is 3000000000 as defined in </w:t>
       </w:r>
       <w:r>
         <w:rPr>
@@ -2998,11 +2989,104 @@
     </w:p>
     <w:p>
       <w:pPr>
+        <w:pStyle w:val="2"/>
+        <w:bidi w:val="0"/>
         <w:rPr>
           <w:rFonts w:hint="default"/>
           <w:lang w:val="en-US" w:eastAsia="zh-CN"/>
         </w:rPr>
       </w:pPr>
+      <w:r>
+        <w:rPr>
+          <w:rFonts w:hint="default"/>
+          <w:lang w:val="en-US" w:eastAsia="zh-CN"/>
+        </w:rPr>
+        <w:t>Run commands  in truffle in an interactive mode:</w:t>
+      </w:r>
+    </w:p>
+    <w:p>
+      <w:pPr>
+        <w:rPr>
+          <w:rFonts w:hint="default"/>
+          <w:lang w:val="en-US" w:eastAsia="zh-CN"/>
+        </w:rPr>
+      </w:pPr>
+      <w:r>
+        <w:rPr>
+          <w:rFonts w:hint="default"/>
+          <w:lang w:val="en-US" w:eastAsia="zh-CN"/>
+        </w:rPr>
+        <w:t>truffle console --network A</w:t>
+      </w:r>
+    </w:p>
+    <w:p>
+      <w:pPr>
+        <w:rPr>
+          <w:rFonts w:hint="default"/>
+          <w:lang w:val="en-US" w:eastAsia="zh-CN"/>
+        </w:rPr>
+      </w:pPr>
+      <w:r>
+        <w:rPr>
+          <w:rFonts w:hint="default"/>
+          <w:lang w:val="en-US" w:eastAsia="zh-CN"/>
+        </w:rPr>
+        <w:t>(make sure A env is up on Ganache)</w:t>
+      </w:r>
+    </w:p>
+    <w:p>
+      <w:pPr>
+        <w:rPr>
+          <w:rFonts w:hint="default"/>
+          <w:lang w:val="en-US" w:eastAsia="zh-CN"/>
+        </w:rPr>
+      </w:pPr>
+      <w:r>
+        <w:rPr>
+          <w:rFonts w:hint="default"/>
+          <w:lang w:val="en-US" w:eastAsia="zh-CN"/>
+        </w:rPr>
+        <w:t>let accounts = await web3.eth.getAccounts()</w:t>
+      </w:r>
+    </w:p>
+    <w:p>
+      <w:pPr>
+        <w:rPr>
+          <w:rFonts w:hint="default"/>
+          <w:lang w:val="en-US" w:eastAsia="zh-CN"/>
+        </w:rPr>
+      </w:pPr>
+      <w:r>
+        <w:rPr>
+          <w:rFonts w:hint="default"/>
+          <w:lang w:val="en-US" w:eastAsia="zh-CN"/>
+        </w:rPr>
+        <w:t>web3.eth.getTransactionReceipt("0x3ad9ecf04931d456648d763dbe4368554b458f21f29c215af2e17f8de026c24c")</w:t>
+      </w:r>
+    </w:p>
+    <w:p>
+      <w:pPr>
+        <w:rPr>
+          <w:rFonts w:hint="default"/>
+          <w:lang w:val="en-US" w:eastAsia="zh-CN"/>
+        </w:rPr>
+      </w:pPr>
+      <w:r>
+        <w:rPr>
+          <w:rFonts w:hint="default"/>
+          <w:lang w:val="en-US" w:eastAsia="zh-CN"/>
+        </w:rPr>
+        <w:t xml:space="preserve">0x3ad9ecf04931d456648d763dbe4368554b458f21f29c215af2e17f8de026c24c is the id of </w:t>
+      </w:r>
+      <w:bookmarkStart w:id="0" w:name="_GoBack"/>
+      <w:bookmarkEnd w:id="0"/>
+      <w:r>
+        <w:rPr>
+          <w:rFonts w:hint="default"/>
+          <w:lang w:val="en-US" w:eastAsia="zh-CN"/>
+        </w:rPr>
+        <w:t>one transaction</w:t>
+      </w:r>
     </w:p>
     <w:sectPr>
       <w:pgSz w:w="11906" w:h="16838"/>
